--- a/Projet Python for Data Analyse.docx
+++ b/Projet Python for Data Analyse.docx
@@ -9,28 +9,12 @@
           <w:lang w:val="en-US"/>
         </w:rPr>
       </w:pPr>
-      <w:proofErr w:type="spellStart"/>
-      <w:r>
-        <w:rPr>
-          <w:lang w:val="en-US"/>
-        </w:rPr>
-        <w:t>Projet</w:t>
-      </w:r>
-      <w:proofErr w:type="spellEnd"/>
-      <w:r>
-        <w:rPr>
-          <w:lang w:val="en-US"/>
-        </w:rPr>
-        <w:t xml:space="preserve"> Python for Data </w:t>
-      </w:r>
-      <w:proofErr w:type="spellStart"/>
-      <w:r>
-        <w:rPr>
-          <w:lang w:val="en-US"/>
-        </w:rPr>
-        <w:t>Analyse</w:t>
-      </w:r>
-      <w:proofErr w:type="spellEnd"/>
+      <w:r>
+        <w:rPr>
+          <w:lang w:val="en-US"/>
+        </w:rPr>
+        <w:t>Projet Python for Data Analyse</w:t>
+      </w:r>
     </w:p>
     <w:p>
       <w:pPr>
@@ -477,7 +461,6 @@
           <w:lang w:val="en-US"/>
         </w:rPr>
       </w:pPr>
-      <w:proofErr w:type="spellStart"/>
       <w:r>
         <w:rPr>
           <w:color w:val="AEAAAA" w:themeColor="background2" w:themeShade="BF"/>
@@ -485,7 +468,6 @@
         </w:rPr>
         <w:t>Family_history_with_overweight</w:t>
       </w:r>
-      <w:proofErr w:type="spellEnd"/>
     </w:p>
     <w:p>
       <w:pPr>
@@ -500,7 +482,6 @@
         </w:rPr>
         <w:t xml:space="preserve">All this data is classed into 7 categories in the variable </w:t>
       </w:r>
-      <w:proofErr w:type="spellStart"/>
       <w:r>
         <w:rPr>
           <w:b/>
@@ -509,7 +490,6 @@
         </w:rPr>
         <w:t>NObeyesdad</w:t>
       </w:r>
-      <w:proofErr w:type="spellEnd"/>
       <w:r>
         <w:rPr>
           <w:lang w:val="en-US"/>
@@ -620,21 +600,7 @@
         <w:rPr>
           <w:lang w:val="en-US"/>
         </w:rPr>
-        <w:t xml:space="preserve">Data cleaning (delete </w:t>
-      </w:r>
-      <w:proofErr w:type="spellStart"/>
-      <w:r>
-        <w:rPr>
-          <w:lang w:val="en-US"/>
-        </w:rPr>
-        <w:t>NaN</w:t>
-      </w:r>
-      <w:proofErr w:type="spellEnd"/>
-      <w:r>
-        <w:rPr>
-          <w:lang w:val="en-US"/>
-        </w:rPr>
-        <w:t xml:space="preserve"> values)</w:t>
+        <w:t>Data cleaning (delete NaN values)</w:t>
       </w:r>
     </w:p>
     <w:p>
@@ -720,7 +686,6 @@
           <w:lang w:val="en-US"/>
         </w:rPr>
       </w:pPr>
-      <w:proofErr w:type="spellStart"/>
       <w:r>
         <w:rPr>
           <w:b/>
@@ -729,7 +694,6 @@
         </w:rPr>
         <w:t>Family_history_with_overweight</w:t>
       </w:r>
-      <w:proofErr w:type="spellEnd"/>
       <w:r>
         <w:rPr>
           <w:lang w:val="en-US"/>
@@ -890,39 +854,24 @@
         <w:rPr>
           <w:lang w:val="en-US"/>
         </w:rPr>
-        <w:t xml:space="preserve"> (Transportation used): Automobile = 0, Motorbike = 1, Bike = 2, </w:t>
-      </w:r>
-      <w:proofErr w:type="spellStart"/>
-      <w:r>
-        <w:rPr>
-          <w:lang w:val="en-US"/>
-        </w:rPr>
-        <w:t>Public_Transportation</w:t>
-      </w:r>
-      <w:proofErr w:type="spellEnd"/>
-      <w:r>
-        <w:rPr>
-          <w:lang w:val="en-US"/>
-        </w:rPr>
-        <w:t xml:space="preserve"> = 3, Walking = 4</w:t>
-      </w:r>
-    </w:p>
-    <w:p>
-      <w:pPr>
-        <w:jc w:val="both"/>
-        <w:rPr>
-          <w:lang w:val="en-US"/>
-        </w:rPr>
-      </w:pPr>
-    </w:p>
-    <w:p>
-      <w:pPr>
-        <w:jc w:val="both"/>
-        <w:rPr>
-          <w:lang w:val="en-US"/>
-        </w:rPr>
-      </w:pPr>
-      <w:proofErr w:type="spellStart"/>
+        <w:t xml:space="preserve"> (Transportation used): Automobile = 0, Motorbike = 1, Bike = 2, Public_Transportation = 3, Walking = 4</w:t>
+      </w:r>
+    </w:p>
+    <w:p>
+      <w:pPr>
+        <w:jc w:val="both"/>
+        <w:rPr>
+          <w:lang w:val="en-US"/>
+        </w:rPr>
+      </w:pPr>
+    </w:p>
+    <w:p>
+      <w:pPr>
+        <w:jc w:val="both"/>
+        <w:rPr>
+          <w:lang w:val="en-US"/>
+        </w:rPr>
+      </w:pPr>
       <w:r>
         <w:rPr>
           <w:b/>
@@ -931,7 +880,6 @@
         </w:rPr>
         <w:t>NObeyesdad</w:t>
       </w:r>
-      <w:proofErr w:type="spellEnd"/>
       <w:r>
         <w:rPr>
           <w:lang w:val="en-US"/>
@@ -1343,14 +1291,12 @@
                 <w:lang w:val="en-US"/>
               </w:rPr>
             </w:pPr>
-            <w:proofErr w:type="spellStart"/>
             <w:r>
               <w:rPr>
                 <w:lang w:val="en-US"/>
               </w:rPr>
               <w:t>informatif</w:t>
             </w:r>
-            <w:proofErr w:type="spellEnd"/>
           </w:p>
           <w:p>
             <w:pPr>
@@ -1433,14 +1379,12 @@
                 <w:lang w:val="en-US"/>
               </w:rPr>
             </w:pPr>
-            <w:proofErr w:type="spellStart"/>
             <w:r>
               <w:rPr>
                 <w:lang w:val="en-US"/>
               </w:rPr>
               <w:t>informatif</w:t>
             </w:r>
-            <w:proofErr w:type="spellEnd"/>
           </w:p>
           <w:p>
             <w:pPr>
@@ -1527,14 +1471,12 @@
                 <w:lang w:val="en-US"/>
               </w:rPr>
             </w:pPr>
-            <w:proofErr w:type="spellStart"/>
             <w:r>
               <w:rPr>
                 <w:lang w:val="en-US"/>
               </w:rPr>
               <w:t>informatif</w:t>
             </w:r>
-            <w:proofErr w:type="spellEnd"/>
           </w:p>
           <w:p>
             <w:pPr>
@@ -1621,14 +1563,12 @@
                 <w:lang w:val="en-US"/>
               </w:rPr>
             </w:pPr>
-            <w:proofErr w:type="spellStart"/>
             <w:r>
               <w:rPr>
                 <w:lang w:val="en-US"/>
               </w:rPr>
               <w:t>informatif</w:t>
             </w:r>
-            <w:proofErr w:type="spellEnd"/>
           </w:p>
           <w:p>
             <w:pPr>
@@ -1650,14 +1590,12 @@
                 <w:lang w:val="en-US"/>
               </w:rPr>
             </w:pPr>
-            <w:proofErr w:type="spellStart"/>
             <w:r>
               <w:rPr>
                 <w:lang w:val="en-US"/>
               </w:rPr>
               <w:t>family_history_with_overweight</w:t>
             </w:r>
-            <w:proofErr w:type="spellEnd"/>
           </w:p>
         </w:tc>
         <w:tc>
@@ -1698,7 +1636,6 @@
                 <w:lang w:val="en-US"/>
               </w:rPr>
             </w:pPr>
-            <w:proofErr w:type="spellStart"/>
             <w:r>
               <w:rPr>
                 <w:color w:val="A5A5A5" w:themeColor="accent3"/>
@@ -1706,7 +1643,6 @@
               </w:rPr>
               <w:t>family_history_with_overweight</w:t>
             </w:r>
-            <w:proofErr w:type="spellEnd"/>
           </w:p>
           <w:p>
             <w:pPr>
@@ -1726,14 +1662,12 @@
                 <w:lang w:val="en-US"/>
               </w:rPr>
             </w:pPr>
-            <w:proofErr w:type="spellStart"/>
             <w:r>
               <w:rPr>
                 <w:lang w:val="en-US"/>
               </w:rPr>
               <w:t>informatif</w:t>
             </w:r>
-            <w:proofErr w:type="spellEnd"/>
           </w:p>
           <w:p>
             <w:pPr>
@@ -2459,14 +2393,12 @@
                 <w:lang w:val="en-US"/>
               </w:rPr>
             </w:pPr>
-            <w:proofErr w:type="spellStart"/>
             <w:r>
               <w:rPr>
                 <w:lang w:val="en-US"/>
               </w:rPr>
               <w:t>NObeyesdad</w:t>
             </w:r>
-            <w:proofErr w:type="spellEnd"/>
           </w:p>
         </w:tc>
         <w:tc>
@@ -2519,28 +2451,15 @@
         <w:jc w:val="both"/>
       </w:pPr>
       <w:r>
-        <w:t xml:space="preserve">Ou as-tu trouvé les explications sur les </w:t>
-      </w:r>
-      <w:proofErr w:type="gramStart"/>
-      <w:r>
-        <w:t>variables?</w:t>
-      </w:r>
-      <w:proofErr w:type="gramEnd"/>
-    </w:p>
-    <w:p>
-      <w:pPr>
-        <w:jc w:val="both"/>
-      </w:pPr>
-      <w:r>
-        <w:t xml:space="preserve">Faire des </w:t>
-      </w:r>
-      <w:proofErr w:type="gramStart"/>
-      <w:r>
-        <w:t>groupes  de</w:t>
-      </w:r>
-      <w:proofErr w:type="gramEnd"/>
-      <w:r>
-        <w:t xml:space="preserve"> variables?</w:t>
+        <w:t>Ou as-tu trouvé les explications sur les variables?</w:t>
+      </w:r>
+    </w:p>
+    <w:p>
+      <w:pPr>
+        <w:jc w:val="both"/>
+      </w:pPr>
+      <w:r>
+        <w:t>Faire des groupes  de variables?</w:t>
       </w:r>
     </w:p>
     <w:p>
@@ -2682,19 +2601,11 @@
           <w:color w:val="000000" w:themeColor="text1"/>
         </w:rPr>
       </w:pPr>
-      <w:proofErr w:type="spellStart"/>
       <w:r>
         <w:rPr>
           <w:color w:val="000000" w:themeColor="text1"/>
         </w:rPr>
-        <w:t>Presenter</w:t>
-      </w:r>
-      <w:proofErr w:type="spellEnd"/>
-      <w:r>
-        <w:rPr>
-          <w:color w:val="000000" w:themeColor="text1"/>
-        </w:rPr>
-        <w:t xml:space="preserve"> les données </w:t>
+        <w:t xml:space="preserve">Presenter les données </w:t>
       </w:r>
     </w:p>
     <w:p>
@@ -2791,29 +2702,10 @@
         <w:rPr>
           <w:color w:val="000000" w:themeColor="text1"/>
         </w:rPr>
-        <w:t xml:space="preserve">Peut </w:t>
-      </w:r>
-      <w:proofErr w:type="spellStart"/>
-      <w:r>
-        <w:rPr>
-          <w:color w:val="000000" w:themeColor="text1"/>
-        </w:rPr>
-        <w:t>etre</w:t>
-      </w:r>
-      <w:proofErr w:type="spellEnd"/>
-      <w:r>
-        <w:rPr>
-          <w:color w:val="000000" w:themeColor="text1"/>
-        </w:rPr>
-        <w:t xml:space="preserve"> pour chaque type de </w:t>
-      </w:r>
-      <w:proofErr w:type="spellStart"/>
-      <w:r>
-        <w:t>NObeyesdad</w:t>
-      </w:r>
-      <w:proofErr w:type="spellEnd"/>
-      <w:r>
-        <w:t xml:space="preserve"> </w:t>
+        <w:t xml:space="preserve">Peut etre pour chaque type de </w:t>
+      </w:r>
+      <w:r>
+        <w:t xml:space="preserve">NObeyesdad </w:t>
       </w:r>
     </w:p>
     <w:p>
@@ -2827,36 +2719,7 @@
         <w:t xml:space="preserve"> (</w:t>
       </w:r>
       <w:r>
-        <w:t xml:space="preserve">moyenne, </w:t>
-      </w:r>
-      <w:proofErr w:type="spellStart"/>
-      <w:r>
-        <w:t>medianne</w:t>
-      </w:r>
-      <w:proofErr w:type="spellEnd"/>
-      <w:r>
-        <w:t xml:space="preserve"> +</w:t>
-      </w:r>
-      <w:proofErr w:type="spellStart"/>
-      <w:proofErr w:type="gramStart"/>
-      <w:r>
-        <w:t>quartille</w:t>
-      </w:r>
-      <w:proofErr w:type="spellEnd"/>
-      <w:r>
-        <w:t xml:space="preserve">  +</w:t>
-      </w:r>
-      <w:proofErr w:type="gramEnd"/>
-      <w:r>
-        <w:t xml:space="preserve">  </w:t>
-      </w:r>
-      <w:proofErr w:type="spellStart"/>
-      <w:r>
-        <w:t>ecart</w:t>
-      </w:r>
-      <w:proofErr w:type="spellEnd"/>
-      <w:r>
-        <w:t xml:space="preserve"> type) des variables grises :</w:t>
+        <w:t>moyenne, medianne +quartille  +  ecart type) des variables grises :</w:t>
       </w:r>
     </w:p>
     <w:p>
@@ -2974,7 +2837,6 @@
                 <w:lang w:val="en-US"/>
               </w:rPr>
             </w:pPr>
-            <w:proofErr w:type="spellStart"/>
             <w:r>
               <w:rPr>
                 <w:color w:val="A5A5A5" w:themeColor="accent3"/>
@@ -2982,7 +2844,6 @@
               </w:rPr>
               <w:t>family_history_with_overweight</w:t>
             </w:r>
-            <w:proofErr w:type="spellEnd"/>
           </w:p>
           <w:p>
             <w:pPr>
@@ -3119,133 +2980,44 @@
           <w:color w:val="70AD47" w:themeColor="accent6"/>
           <w:lang w:val="en-US"/>
         </w:rPr>
-        <w:t>-</w:t>
-      </w:r>
-      <w:proofErr w:type="spellStart"/>
-      <w:r>
+        <w:t>-présenter les données</w:t>
+      </w:r>
+    </w:p>
+    <w:p>
+      <w:pPr>
+        <w:ind w:left="720"/>
+        <w:rPr>
+          <w:color w:val="ED7D31" w:themeColor="accent2"/>
+          <w:lang w:val="en-US"/>
+        </w:rPr>
+      </w:pPr>
+      <w:r>
+        <w:rPr>
+          <w:color w:val="ED7D31" w:themeColor="accent2"/>
+          <w:lang w:val="en-US"/>
+        </w:rPr>
+        <w:t xml:space="preserve">-nettoyer les données </w:t>
+      </w:r>
+    </w:p>
+    <w:p>
+      <w:pPr>
         <w:rPr>
           <w:color w:val="70AD47" w:themeColor="accent6"/>
           <w:lang w:val="en-US"/>
         </w:rPr>
-        <w:t>présenter</w:t>
-      </w:r>
-      <w:proofErr w:type="spellEnd"/>
+      </w:pPr>
+      <w:r>
+        <w:rPr>
+          <w:lang w:val="en-US"/>
+        </w:rPr>
+        <w:t xml:space="preserve">         </w:t>
+      </w:r>
       <w:r>
         <w:rPr>
           <w:color w:val="70AD47" w:themeColor="accent6"/>
           <w:lang w:val="en-US"/>
         </w:rPr>
-        <w:t xml:space="preserve"> les </w:t>
-      </w:r>
-      <w:proofErr w:type="spellStart"/>
-      <w:r>
-        <w:rPr>
-          <w:color w:val="70AD47" w:themeColor="accent6"/>
-          <w:lang w:val="en-US"/>
-        </w:rPr>
-        <w:t>données</w:t>
-      </w:r>
-      <w:proofErr w:type="spellEnd"/>
-    </w:p>
-    <w:p>
-      <w:pPr>
-        <w:ind w:left="720"/>
-        <w:rPr>
-          <w:color w:val="ED7D31" w:themeColor="accent2"/>
-          <w:lang w:val="en-US"/>
-        </w:rPr>
-      </w:pPr>
-      <w:r>
-        <w:rPr>
-          <w:color w:val="ED7D31" w:themeColor="accent2"/>
-          <w:lang w:val="en-US"/>
-        </w:rPr>
-        <w:t>-</w:t>
-      </w:r>
-      <w:proofErr w:type="spellStart"/>
-      <w:r>
-        <w:rPr>
-          <w:color w:val="ED7D31" w:themeColor="accent2"/>
-          <w:lang w:val="en-US"/>
-        </w:rPr>
-        <w:t>nettoyer</w:t>
-      </w:r>
-      <w:proofErr w:type="spellEnd"/>
-      <w:r>
-        <w:rPr>
-          <w:color w:val="ED7D31" w:themeColor="accent2"/>
-          <w:lang w:val="en-US"/>
-        </w:rPr>
-        <w:t xml:space="preserve"> les </w:t>
-      </w:r>
-      <w:proofErr w:type="spellStart"/>
-      <w:r>
-        <w:rPr>
-          <w:color w:val="ED7D31" w:themeColor="accent2"/>
-          <w:lang w:val="en-US"/>
-        </w:rPr>
-        <w:t>données</w:t>
-      </w:r>
-      <w:proofErr w:type="spellEnd"/>
-      <w:r>
-        <w:rPr>
-          <w:color w:val="ED7D31" w:themeColor="accent2"/>
-          <w:lang w:val="en-US"/>
-        </w:rPr>
-        <w:t xml:space="preserve"> </w:t>
-      </w:r>
-    </w:p>
-    <w:p>
-      <w:pPr>
-        <w:rPr>
-          <w:color w:val="70AD47" w:themeColor="accent6"/>
-          <w:lang w:val="en-US"/>
-        </w:rPr>
-      </w:pPr>
-      <w:r>
-        <w:rPr>
-          <w:lang w:val="en-US"/>
-        </w:rPr>
-        <w:t xml:space="preserve">         </w:t>
-      </w:r>
-      <w:r>
-        <w:rPr>
-          <w:color w:val="70AD47" w:themeColor="accent6"/>
-          <w:lang w:val="en-US"/>
-        </w:rPr>
-        <w:t xml:space="preserve">      -</w:t>
-      </w:r>
-      <w:proofErr w:type="spellStart"/>
-      <w:r>
-        <w:rPr>
-          <w:color w:val="70AD47" w:themeColor="accent6"/>
-          <w:lang w:val="en-US"/>
-        </w:rPr>
-        <w:t>encodage</w:t>
-      </w:r>
-      <w:proofErr w:type="spellEnd"/>
-      <w:r>
-        <w:rPr>
-          <w:color w:val="70AD47" w:themeColor="accent6"/>
-          <w:lang w:val="en-US"/>
-        </w:rPr>
-        <w:t xml:space="preserve"> des </w:t>
-      </w:r>
-      <w:proofErr w:type="spellStart"/>
-      <w:r>
-        <w:rPr>
-          <w:color w:val="70AD47" w:themeColor="accent6"/>
-          <w:lang w:val="en-US"/>
-        </w:rPr>
-        <w:t>données</w:t>
-      </w:r>
-      <w:proofErr w:type="spellEnd"/>
-      <w:r>
-        <w:rPr>
-          <w:color w:val="70AD47" w:themeColor="accent6"/>
-          <w:lang w:val="en-US"/>
-        </w:rPr>
-        <w:t xml:space="preserve"> </w:t>
+        <w:t xml:space="preserve">      -encodage des données </w:t>
       </w:r>
     </w:p>
     <w:p>
@@ -3358,23 +3130,7 @@
         </w:rPr>
       </w:pPr>
       <w:r>
-        <w:t xml:space="preserve">Pour chaque groupe laquelle a le plus de </w:t>
-      </w:r>
-      <w:proofErr w:type="spellStart"/>
-      <w:r>
-        <w:t>repercussion</w:t>
-      </w:r>
-      <w:proofErr w:type="spellEnd"/>
-      <w:r>
-        <w:t xml:space="preserve"> sur l’</w:t>
-      </w:r>
-      <w:proofErr w:type="spellStart"/>
-      <w:r>
-        <w:t>obésite</w:t>
-      </w:r>
-      <w:proofErr w:type="spellEnd"/>
-      <w:r>
-        <w:t xml:space="preserve"> </w:t>
+        <w:t xml:space="preserve">Pour chaque groupe laquelle a le plus de repercussion sur l’obésite </w:t>
       </w:r>
     </w:p>
     <w:p>
@@ -3394,49 +3150,7 @@
         <w:rPr>
           <w:lang w:val="en-US"/>
         </w:rPr>
-        <w:t xml:space="preserve">Bonus: </w:t>
-      </w:r>
-      <w:proofErr w:type="spellStart"/>
-      <w:r>
-        <w:rPr>
-          <w:lang w:val="en-US"/>
-        </w:rPr>
-        <w:t>corrélation</w:t>
-      </w:r>
-      <w:proofErr w:type="spellEnd"/>
-      <w:r>
-        <w:rPr>
-          <w:lang w:val="en-US"/>
-        </w:rPr>
-        <w:t xml:space="preserve"> entre </w:t>
-      </w:r>
-      <w:proofErr w:type="spellStart"/>
-      <w:r>
-        <w:rPr>
-          <w:lang w:val="en-US"/>
-        </w:rPr>
-        <w:t>t’elle</w:t>
-      </w:r>
-      <w:proofErr w:type="spellEnd"/>
-      <w:r>
-        <w:rPr>
-          <w:lang w:val="en-US"/>
-        </w:rPr>
-        <w:t xml:space="preserve"> </w:t>
-      </w:r>
-      <w:proofErr w:type="spellStart"/>
-      <w:r>
-        <w:rPr>
-          <w:lang w:val="en-US"/>
-        </w:rPr>
-        <w:t>varaible</w:t>
-      </w:r>
-      <w:proofErr w:type="spellEnd"/>
-      <w:r>
-        <w:rPr>
-          <w:lang w:val="en-US"/>
-        </w:rPr>
-        <w:t xml:space="preserve"> </w:t>
+        <w:t xml:space="preserve">Bonus: corrélation entre t’elle varaible </w:t>
       </w:r>
     </w:p>
     <w:p>
@@ -3606,38 +3320,22 @@
         <w:rPr>
           <w:color w:val="ED7D31" w:themeColor="accent2"/>
         </w:rPr>
-        <w:t xml:space="preserve">Matrice </w:t>
-      </w:r>
-      <w:proofErr w:type="spellStart"/>
-      <w:r>
+        <w:t>Matrice co-varaince</w:t>
+      </w:r>
+    </w:p>
+    <w:p>
+      <w:pPr>
+        <w:jc w:val="both"/>
         <w:rPr>
           <w:color w:val="ED7D31" w:themeColor="accent2"/>
         </w:rPr>
-        <w:t>co-varaince</w:t>
-      </w:r>
-      <w:proofErr w:type="spellEnd"/>
-    </w:p>
-    <w:p>
-      <w:pPr>
-        <w:jc w:val="both"/>
+      </w:pPr>
+      <w:r>
         <w:rPr>
           <w:color w:val="ED7D31" w:themeColor="accent2"/>
         </w:rPr>
-      </w:pPr>
-      <w:r>
-        <w:rPr>
-          <w:color w:val="ED7D31" w:themeColor="accent2"/>
-        </w:rPr>
-        <w:t xml:space="preserve">Prédire </w:t>
-      </w:r>
-      <w:proofErr w:type="gramStart"/>
-      <w:r>
-        <w:rPr>
-          <w:color w:val="ED7D31" w:themeColor="accent2"/>
-        </w:rPr>
-        <w:t>les meilleures paramètres</w:t>
-      </w:r>
-      <w:proofErr w:type="gramEnd"/>
+        <w:t>Prédire les meilleures paramètres</w:t>
+      </w:r>
     </w:p>
     <w:p>
       <w:pPr>
@@ -3717,21 +3415,7 @@
         <w:rPr>
           <w:lang w:val="en-US"/>
         </w:rPr>
-        <w:t xml:space="preserve">A </w:t>
-      </w:r>
-      <w:proofErr w:type="spellStart"/>
-      <w:r>
-        <w:rPr>
-          <w:lang w:val="en-US"/>
-        </w:rPr>
-        <w:t>voir</w:t>
-      </w:r>
-      <w:proofErr w:type="spellEnd"/>
-      <w:r>
-        <w:rPr>
-          <w:lang w:val="en-US"/>
-        </w:rPr>
-        <w:t>^^</w:t>
+        <w:t>A voir^^</w:t>
       </w:r>
     </w:p>
     <w:p>
@@ -3877,21 +3561,7 @@
         <w:rPr>
           <w:lang w:val="en-US"/>
         </w:rPr>
-        <w:t xml:space="preserve">After all calculation was made to obtain the mass body index for </w:t>
-      </w:r>
-      <w:proofErr w:type="gramStart"/>
-      <w:r>
-        <w:rPr>
-          <w:lang w:val="en-US"/>
-        </w:rPr>
-        <w:t>each individual</w:t>
-      </w:r>
-      <w:proofErr w:type="gramEnd"/>
-      <w:r>
-        <w:rPr>
-          <w:lang w:val="en-US"/>
-        </w:rPr>
-        <w:t>, the results were</w:t>
+        <w:t>After all calculation was made to obtain the mass body index for each individual, the results were</w:t>
       </w:r>
       <w:r>
         <w:rPr>
@@ -4203,7 +3873,6 @@
           <w:lang w:val="en-US"/>
         </w:rPr>
       </w:pPr>
-      <w:proofErr w:type="spellStart"/>
       <w:r>
         <w:rPr>
           <w:color w:val="AEAAAA" w:themeColor="background2" w:themeShade="BF"/>
@@ -4211,7 +3880,6 @@
         </w:rPr>
         <w:t>Family_history_with_overweight</w:t>
       </w:r>
-      <w:proofErr w:type="spellEnd"/>
     </w:p>
     <w:p>
       <w:pPr>
@@ -4407,41 +4075,7 @@
           <w:color w:val="808080" w:themeColor="background1" w:themeShade="80"/>
           <w:u w:val="single"/>
         </w:rPr>
-        <w:t>Quantification</w:t>
-      </w:r>
-      <w:r>
-        <w:rPr>
-          <w:rStyle w:val="sentence-wrapperwithout-hover"/>
-          <w:color w:val="808080" w:themeColor="background1" w:themeShade="80"/>
-          <w:u w:val="single"/>
-        </w:rPr>
-        <w:t xml:space="preserve"> of </w:t>
-      </w:r>
-      <w:proofErr w:type="spellStart"/>
-      <w:r>
-        <w:rPr>
-          <w:rStyle w:val="sentence-wrapperwithout-hover"/>
-          <w:color w:val="808080" w:themeColor="background1" w:themeShade="80"/>
-          <w:u w:val="single"/>
-        </w:rPr>
-        <w:t>food</w:t>
-      </w:r>
-      <w:proofErr w:type="spellEnd"/>
-      <w:r>
-        <w:rPr>
-          <w:rStyle w:val="sentence-wrapperwithout-hover"/>
-          <w:color w:val="808080" w:themeColor="background1" w:themeShade="80"/>
-          <w:u w:val="single"/>
-        </w:rPr>
-        <w:t xml:space="preserve"> </w:t>
-      </w:r>
-      <w:r>
-        <w:rPr>
-          <w:rStyle w:val="sentence-wrapperwithout-hover"/>
-          <w:color w:val="808080" w:themeColor="background1" w:themeShade="80"/>
-          <w:u w:val="single"/>
-        </w:rPr>
-        <w:t>consomption :</w:t>
+        <w:t>Quantification of food consomption :</w:t>
       </w:r>
     </w:p>
     <w:p>
@@ -6598,7 +6232,9 @@
 </file>
 
 <file path=customXml/item1.xml><?xml version="1.0" encoding="utf-8"?>
-<b:Sources xmlns:b="http://schemas.openxmlformats.org/officeDocument/2006/bibliography" xmlns="http://schemas.openxmlformats.org/officeDocument/2006/bibliography" SelectedStyle="\APASixthEditionOfficeOnline.xsl" StyleName="APA" Version="6"/>
+<p:properties xmlns:p="http://schemas.microsoft.com/office/2006/metadata/properties" xmlns:xsi="http://www.w3.org/2001/XMLSchema-instance" xmlns:pc="http://schemas.microsoft.com/office/infopath/2007/PartnerControls">
+  <documentManagement/>
+</p:properties>
 </file>
 
 <file path=customXml/item2.xml><?xml version="1.0" encoding="utf-8"?>
@@ -6831,9 +6467,7 @@
 </file>
 
 <file path=customXml/item3.xml><?xml version="1.0" encoding="utf-8"?>
-<p:properties xmlns:p="http://schemas.microsoft.com/office/2006/metadata/properties" xmlns:xsi="http://www.w3.org/2001/XMLSchema-instance" xmlns:pc="http://schemas.microsoft.com/office/infopath/2007/PartnerControls">
-  <documentManagement/>
-</p:properties>
+<b:Sources xmlns:b="http://schemas.openxmlformats.org/officeDocument/2006/bibliography" xmlns="http://schemas.openxmlformats.org/officeDocument/2006/bibliography" SelectedStyle="\APASixthEditionOfficeOnline.xsl" StyleName="APA" Version="6"/>
 </file>
 
 <file path=customXml/item4.xml><?xml version="1.0" encoding="utf-8"?>
@@ -6846,9 +6480,10 @@
 </file>
 
 <file path=customXml/itemProps1.xml><?xml version="1.0" encoding="utf-8"?>
-<ds:datastoreItem xmlns:ds="http://schemas.openxmlformats.org/officeDocument/2006/customXml" ds:itemID="{83BCA3F0-7BE4-4F19-A149-901C5F1E2AC1}">
+<ds:datastoreItem xmlns:ds="http://schemas.openxmlformats.org/officeDocument/2006/customXml" ds:itemID="{17D62E71-F930-4753-A54E-001D6163CB88}">
   <ds:schemaRefs>
-    <ds:schemaRef ds:uri="http://schemas.openxmlformats.org/officeDocument/2006/bibliography"/>
+    <ds:schemaRef ds:uri="http://schemas.microsoft.com/office/2006/metadata/properties"/>
+    <ds:schemaRef ds:uri="http://schemas.microsoft.com/office/infopath/2007/PartnerControls"/>
   </ds:schemaRefs>
 </ds:datastoreItem>
 </file>
@@ -6873,10 +6508,9 @@
 </file>
 
 <file path=customXml/itemProps3.xml><?xml version="1.0" encoding="utf-8"?>
-<ds:datastoreItem xmlns:ds="http://schemas.openxmlformats.org/officeDocument/2006/customXml" ds:itemID="{17D62E71-F930-4753-A54E-001D6163CB88}">
+<ds:datastoreItem xmlns:ds="http://schemas.openxmlformats.org/officeDocument/2006/customXml" ds:itemID="{83BCA3F0-7BE4-4F19-A149-901C5F1E2AC1}">
   <ds:schemaRefs>
-    <ds:schemaRef ds:uri="http://schemas.microsoft.com/office/2006/metadata/properties"/>
-    <ds:schemaRef ds:uri="http://schemas.microsoft.com/office/infopath/2007/PartnerControls"/>
+    <ds:schemaRef ds:uri="http://schemas.openxmlformats.org/officeDocument/2006/bibliography"/>
   </ds:schemaRefs>
 </ds:datastoreItem>
 </file>

--- a/Projet Python for Data Analyse.docx
+++ b/Projet Python for Data Analyse.docx
@@ -9,12 +9,28 @@
           <w:lang w:val="en-US"/>
         </w:rPr>
       </w:pPr>
-      <w:r>
-        <w:rPr>
-          <w:lang w:val="en-US"/>
-        </w:rPr>
-        <w:t>Projet Python for Data Analyse</w:t>
-      </w:r>
+      <w:proofErr w:type="spellStart"/>
+      <w:r>
+        <w:rPr>
+          <w:lang w:val="en-US"/>
+        </w:rPr>
+        <w:t>Projet</w:t>
+      </w:r>
+      <w:proofErr w:type="spellEnd"/>
+      <w:r>
+        <w:rPr>
+          <w:lang w:val="en-US"/>
+        </w:rPr>
+        <w:t xml:space="preserve"> Python for Data </w:t>
+      </w:r>
+      <w:proofErr w:type="spellStart"/>
+      <w:r>
+        <w:rPr>
+          <w:lang w:val="en-US"/>
+        </w:rPr>
+        <w:t>Analyse</w:t>
+      </w:r>
+      <w:proofErr w:type="spellEnd"/>
     </w:p>
     <w:p>
       <w:pPr>
@@ -99,6 +115,13 @@
         </w:rPr>
         <w:t>Frequent consumption of high caloric food (FAVC)</w:t>
       </w:r>
+      <w:r>
+        <w:rPr>
+          <w:color w:val="FF0000"/>
+          <w:lang w:val="en-US"/>
+        </w:rPr>
+        <w:t>.</w:t>
+      </w:r>
     </w:p>
     <w:p>
       <w:pPr>
@@ -162,6 +185,13 @@
         </w:rPr>
         <w:t>Consumption of food between meals (CAEC)</w:t>
       </w:r>
+      <w:r>
+        <w:rPr>
+          <w:color w:val="FF0000"/>
+          <w:lang w:val="en-US"/>
+        </w:rPr>
+        <w:t xml:space="preserve"> </w:t>
+      </w:r>
     </w:p>
     <w:p>
       <w:pPr>
@@ -461,6 +491,7 @@
           <w:lang w:val="en-US"/>
         </w:rPr>
       </w:pPr>
+      <w:proofErr w:type="spellStart"/>
       <w:r>
         <w:rPr>
           <w:color w:val="AEAAAA" w:themeColor="background2" w:themeShade="BF"/>
@@ -468,6 +499,7 @@
         </w:rPr>
         <w:t>Family_history_with_overweight</w:t>
       </w:r>
+      <w:proofErr w:type="spellEnd"/>
     </w:p>
     <w:p>
       <w:pPr>
@@ -482,6 +514,7 @@
         </w:rPr>
         <w:t xml:space="preserve">All this data is classed into 7 categories in the variable </w:t>
       </w:r>
+      <w:proofErr w:type="spellStart"/>
       <w:r>
         <w:rPr>
           <w:b/>
@@ -490,6 +523,7 @@
         </w:rPr>
         <w:t>NObeyesdad</w:t>
       </w:r>
+      <w:proofErr w:type="spellEnd"/>
       <w:r>
         <w:rPr>
           <w:lang w:val="en-US"/>
@@ -600,7 +634,21 @@
         <w:rPr>
           <w:lang w:val="en-US"/>
         </w:rPr>
-        <w:t>Data cleaning (delete NaN values)</w:t>
+        <w:t xml:space="preserve">Data cleaning (delete </w:t>
+      </w:r>
+      <w:proofErr w:type="spellStart"/>
+      <w:r>
+        <w:rPr>
+          <w:lang w:val="en-US"/>
+        </w:rPr>
+        <w:t>NaN</w:t>
+      </w:r>
+      <w:proofErr w:type="spellEnd"/>
+      <w:r>
+        <w:rPr>
+          <w:lang w:val="en-US"/>
+        </w:rPr>
+        <w:t xml:space="preserve"> values)</w:t>
       </w:r>
     </w:p>
     <w:p>
@@ -686,6 +734,7 @@
           <w:lang w:val="en-US"/>
         </w:rPr>
       </w:pPr>
+      <w:proofErr w:type="spellStart"/>
       <w:r>
         <w:rPr>
           <w:b/>
@@ -694,6 +743,7 @@
         </w:rPr>
         <w:t>Family_history_with_overweight</w:t>
       </w:r>
+      <w:proofErr w:type="spellEnd"/>
       <w:r>
         <w:rPr>
           <w:lang w:val="en-US"/>
@@ -854,24 +904,39 @@
         <w:rPr>
           <w:lang w:val="en-US"/>
         </w:rPr>
-        <w:t xml:space="preserve"> (Transportation used): Automobile = 0, Motorbike = 1, Bike = 2, Public_Transportation = 3, Walking = 4</w:t>
-      </w:r>
-    </w:p>
-    <w:p>
-      <w:pPr>
-        <w:jc w:val="both"/>
-        <w:rPr>
-          <w:lang w:val="en-US"/>
-        </w:rPr>
-      </w:pPr>
-    </w:p>
-    <w:p>
-      <w:pPr>
-        <w:jc w:val="both"/>
-        <w:rPr>
-          <w:lang w:val="en-US"/>
-        </w:rPr>
-      </w:pPr>
+        <w:t xml:space="preserve"> (Transportation used): Automobile = 0, Motorbike = 1, Bike = 2, </w:t>
+      </w:r>
+      <w:proofErr w:type="spellStart"/>
+      <w:r>
+        <w:rPr>
+          <w:lang w:val="en-US"/>
+        </w:rPr>
+        <w:t>Public_Transportation</w:t>
+      </w:r>
+      <w:proofErr w:type="spellEnd"/>
+      <w:r>
+        <w:rPr>
+          <w:lang w:val="en-US"/>
+        </w:rPr>
+        <w:t xml:space="preserve"> = 3, Walking = 4</w:t>
+      </w:r>
+    </w:p>
+    <w:p>
+      <w:pPr>
+        <w:jc w:val="both"/>
+        <w:rPr>
+          <w:lang w:val="en-US"/>
+        </w:rPr>
+      </w:pPr>
+    </w:p>
+    <w:p>
+      <w:pPr>
+        <w:jc w:val="both"/>
+        <w:rPr>
+          <w:lang w:val="en-US"/>
+        </w:rPr>
+      </w:pPr>
+      <w:proofErr w:type="spellStart"/>
       <w:r>
         <w:rPr>
           <w:b/>
@@ -880,6 +945,7 @@
         </w:rPr>
         <w:t>NObeyesdad</w:t>
       </w:r>
+      <w:proofErr w:type="spellEnd"/>
       <w:r>
         <w:rPr>
           <w:lang w:val="en-US"/>
@@ -1052,52 +1118,21 @@
           <w:lang w:val="en-US"/>
         </w:rPr>
       </w:pPr>
-    </w:p>
-    <w:p>
-      <w:pPr>
-        <w:jc w:val="both"/>
-        <w:rPr>
-          <w:lang w:val="en-US"/>
-        </w:rPr>
-      </w:pPr>
-    </w:p>
-    <w:p>
-      <w:pPr>
-        <w:jc w:val="both"/>
-        <w:rPr>
-          <w:lang w:val="en-US"/>
-        </w:rPr>
-      </w:pPr>
-    </w:p>
-    <w:p>
-      <w:pPr>
-        <w:jc w:val="both"/>
-        <w:rPr>
-          <w:lang w:val="en-US"/>
-        </w:rPr>
-      </w:pPr>
-    </w:p>
-    <w:p>
-      <w:pPr>
-        <w:jc w:val="both"/>
-        <w:rPr>
-          <w:lang w:val="en-US"/>
-        </w:rPr>
-      </w:pPr>
-    </w:p>
-    <w:p>
-      <w:pPr>
-        <w:jc w:val="both"/>
-        <w:rPr>
-          <w:lang w:val="en-US"/>
-        </w:rPr>
-      </w:pPr>
+      <w:proofErr w:type="gramStart"/>
+      <w:r>
+        <w:rPr>
+          <w:lang w:val="en-US"/>
+        </w:rPr>
+        <w:lastRenderedPageBreak/>
+        <w:t xml:space="preserve">N  </w:t>
+      </w:r>
       <w:r>
         <w:rPr>
           <w:lang w:val="en-US"/>
         </w:rPr>
         <w:t>------------------------------------</w:t>
       </w:r>
+      <w:proofErr w:type="gramEnd"/>
     </w:p>
     <w:p>
       <w:pPr>
@@ -1291,12 +1326,14 @@
                 <w:lang w:val="en-US"/>
               </w:rPr>
             </w:pPr>
+            <w:proofErr w:type="spellStart"/>
             <w:r>
               <w:rPr>
                 <w:lang w:val="en-US"/>
               </w:rPr>
               <w:t>informatif</w:t>
             </w:r>
+            <w:proofErr w:type="spellEnd"/>
           </w:p>
           <w:p>
             <w:pPr>
@@ -1379,12 +1416,14 @@
                 <w:lang w:val="en-US"/>
               </w:rPr>
             </w:pPr>
+            <w:proofErr w:type="spellStart"/>
             <w:r>
               <w:rPr>
                 <w:lang w:val="en-US"/>
               </w:rPr>
               <w:t>informatif</w:t>
             </w:r>
+            <w:proofErr w:type="spellEnd"/>
           </w:p>
           <w:p>
             <w:pPr>
@@ -1471,12 +1510,14 @@
                 <w:lang w:val="en-US"/>
               </w:rPr>
             </w:pPr>
+            <w:proofErr w:type="spellStart"/>
             <w:r>
               <w:rPr>
                 <w:lang w:val="en-US"/>
               </w:rPr>
               <w:t>informatif</w:t>
             </w:r>
+            <w:proofErr w:type="spellEnd"/>
           </w:p>
           <w:p>
             <w:pPr>
@@ -1563,12 +1604,14 @@
                 <w:lang w:val="en-US"/>
               </w:rPr>
             </w:pPr>
+            <w:proofErr w:type="spellStart"/>
             <w:r>
               <w:rPr>
                 <w:lang w:val="en-US"/>
               </w:rPr>
               <w:t>informatif</w:t>
             </w:r>
+            <w:proofErr w:type="spellEnd"/>
           </w:p>
           <w:p>
             <w:pPr>
@@ -1590,12 +1633,14 @@
                 <w:lang w:val="en-US"/>
               </w:rPr>
             </w:pPr>
+            <w:proofErr w:type="spellStart"/>
             <w:r>
               <w:rPr>
                 <w:lang w:val="en-US"/>
               </w:rPr>
               <w:t>family_history_with_overweight</w:t>
             </w:r>
+            <w:proofErr w:type="spellEnd"/>
           </w:p>
         </w:tc>
         <w:tc>
@@ -1636,6 +1681,7 @@
                 <w:lang w:val="en-US"/>
               </w:rPr>
             </w:pPr>
+            <w:proofErr w:type="spellStart"/>
             <w:r>
               <w:rPr>
                 <w:color w:val="A5A5A5" w:themeColor="accent3"/>
@@ -1643,6 +1689,7 @@
               </w:rPr>
               <w:t>family_history_with_overweight</w:t>
             </w:r>
+            <w:proofErr w:type="spellEnd"/>
           </w:p>
           <w:p>
             <w:pPr>
@@ -1662,12 +1709,14 @@
                 <w:lang w:val="en-US"/>
               </w:rPr>
             </w:pPr>
+            <w:proofErr w:type="spellStart"/>
             <w:r>
               <w:rPr>
                 <w:lang w:val="en-US"/>
               </w:rPr>
               <w:t>informatif</w:t>
             </w:r>
+            <w:proofErr w:type="spellEnd"/>
           </w:p>
           <w:p>
             <w:pPr>
@@ -2393,12 +2442,14 @@
                 <w:lang w:val="en-US"/>
               </w:rPr>
             </w:pPr>
+            <w:proofErr w:type="spellStart"/>
             <w:r>
               <w:rPr>
                 <w:lang w:val="en-US"/>
               </w:rPr>
               <w:t>NObeyesdad</w:t>
             </w:r>
+            <w:proofErr w:type="spellEnd"/>
           </w:p>
         </w:tc>
         <w:tc>
@@ -2451,15 +2502,28 @@
         <w:jc w:val="both"/>
       </w:pPr>
       <w:r>
-        <w:t>Ou as-tu trouvé les explications sur les variables?</w:t>
-      </w:r>
-    </w:p>
-    <w:p>
-      <w:pPr>
-        <w:jc w:val="both"/>
-      </w:pPr>
-      <w:r>
-        <w:t>Faire des groupes  de variables?</w:t>
+        <w:t xml:space="preserve">Ou as-tu trouvé les explications sur les </w:t>
+      </w:r>
+      <w:proofErr w:type="gramStart"/>
+      <w:r>
+        <w:t>variables?</w:t>
+      </w:r>
+      <w:proofErr w:type="gramEnd"/>
+    </w:p>
+    <w:p>
+      <w:pPr>
+        <w:jc w:val="both"/>
+      </w:pPr>
+      <w:r>
+        <w:t xml:space="preserve">Faire des </w:t>
+      </w:r>
+      <w:proofErr w:type="gramStart"/>
+      <w:r>
+        <w:t>groupes  de</w:t>
+      </w:r>
+      <w:proofErr w:type="gramEnd"/>
+      <w:r>
+        <w:t xml:space="preserve"> variables?</w:t>
       </w:r>
     </w:p>
     <w:p>
@@ -2480,7 +2544,6 @@
         <w:jc w:val="both"/>
       </w:pPr>
       <w:r>
-        <w:lastRenderedPageBreak/>
         <w:t>Pour l’analyse :</w:t>
       </w:r>
     </w:p>
@@ -2601,11 +2664,19 @@
           <w:color w:val="000000" w:themeColor="text1"/>
         </w:rPr>
       </w:pPr>
+      <w:proofErr w:type="spellStart"/>
       <w:r>
         <w:rPr>
           <w:color w:val="000000" w:themeColor="text1"/>
         </w:rPr>
-        <w:t xml:space="preserve">Presenter les données </w:t>
+        <w:t>Presenter</w:t>
+      </w:r>
+      <w:proofErr w:type="spellEnd"/>
+      <w:r>
+        <w:rPr>
+          <w:color w:val="000000" w:themeColor="text1"/>
+        </w:rPr>
+        <w:t xml:space="preserve"> les données </w:t>
       </w:r>
     </w:p>
     <w:p>
@@ -2702,10 +2773,29 @@
         <w:rPr>
           <w:color w:val="000000" w:themeColor="text1"/>
         </w:rPr>
-        <w:t xml:space="preserve">Peut etre pour chaque type de </w:t>
-      </w:r>
-      <w:r>
-        <w:t xml:space="preserve">NObeyesdad </w:t>
+        <w:t xml:space="preserve">Peut </w:t>
+      </w:r>
+      <w:proofErr w:type="spellStart"/>
+      <w:r>
+        <w:rPr>
+          <w:color w:val="000000" w:themeColor="text1"/>
+        </w:rPr>
+        <w:t>etre</w:t>
+      </w:r>
+      <w:proofErr w:type="spellEnd"/>
+      <w:r>
+        <w:rPr>
+          <w:color w:val="000000" w:themeColor="text1"/>
+        </w:rPr>
+        <w:t xml:space="preserve"> pour chaque type de </w:t>
+      </w:r>
+      <w:proofErr w:type="spellStart"/>
+      <w:r>
+        <w:t>NObeyesdad</w:t>
+      </w:r>
+      <w:proofErr w:type="spellEnd"/>
+      <w:r>
+        <w:t xml:space="preserve"> </w:t>
       </w:r>
     </w:p>
     <w:p>
@@ -2719,7 +2809,36 @@
         <w:t xml:space="preserve"> (</w:t>
       </w:r>
       <w:r>
-        <w:t>moyenne, medianne +quartille  +  ecart type) des variables grises :</w:t>
+        <w:t xml:space="preserve">moyenne, </w:t>
+      </w:r>
+      <w:proofErr w:type="spellStart"/>
+      <w:r>
+        <w:t>medianne</w:t>
+      </w:r>
+      <w:proofErr w:type="spellEnd"/>
+      <w:r>
+        <w:t xml:space="preserve"> +</w:t>
+      </w:r>
+      <w:proofErr w:type="spellStart"/>
+      <w:proofErr w:type="gramStart"/>
+      <w:r>
+        <w:t>quartille</w:t>
+      </w:r>
+      <w:proofErr w:type="spellEnd"/>
+      <w:r>
+        <w:t xml:space="preserve">  +</w:t>
+      </w:r>
+      <w:proofErr w:type="gramEnd"/>
+      <w:r>
+        <w:t xml:space="preserve">  </w:t>
+      </w:r>
+      <w:proofErr w:type="spellStart"/>
+      <w:r>
+        <w:t>ecart</w:t>
+      </w:r>
+      <w:proofErr w:type="spellEnd"/>
+      <w:r>
+        <w:t xml:space="preserve"> type) des variables grises :</w:t>
       </w:r>
     </w:p>
     <w:p>
@@ -2837,6 +2956,7 @@
                 <w:lang w:val="en-US"/>
               </w:rPr>
             </w:pPr>
+            <w:proofErr w:type="spellStart"/>
             <w:r>
               <w:rPr>
                 <w:color w:val="A5A5A5" w:themeColor="accent3"/>
@@ -2844,6 +2964,7 @@
               </w:rPr>
               <w:t>family_history_with_overweight</w:t>
             </w:r>
+            <w:proofErr w:type="spellEnd"/>
           </w:p>
           <w:p>
             <w:pPr>
@@ -2980,8 +3101,33 @@
           <w:color w:val="70AD47" w:themeColor="accent6"/>
           <w:lang w:val="en-US"/>
         </w:rPr>
-        <w:t>-présenter les données</w:t>
-      </w:r>
+        <w:t>-</w:t>
+      </w:r>
+      <w:proofErr w:type="spellStart"/>
+      <w:r>
+        <w:rPr>
+          <w:color w:val="70AD47" w:themeColor="accent6"/>
+          <w:lang w:val="en-US"/>
+        </w:rPr>
+        <w:t>présenter</w:t>
+      </w:r>
+      <w:proofErr w:type="spellEnd"/>
+      <w:r>
+        <w:rPr>
+          <w:color w:val="70AD47" w:themeColor="accent6"/>
+          <w:lang w:val="en-US"/>
+        </w:rPr>
+        <w:t xml:space="preserve"> les </w:t>
+      </w:r>
+      <w:proofErr w:type="spellStart"/>
+      <w:r>
+        <w:rPr>
+          <w:color w:val="70AD47" w:themeColor="accent6"/>
+          <w:lang w:val="en-US"/>
+        </w:rPr>
+        <w:t>données</w:t>
+      </w:r>
+      <w:proofErr w:type="spellEnd"/>
     </w:p>
     <w:p>
       <w:pPr>
@@ -2996,7 +3142,39 @@
           <w:color w:val="ED7D31" w:themeColor="accent2"/>
           <w:lang w:val="en-US"/>
         </w:rPr>
-        <w:t xml:space="preserve">-nettoyer les données </w:t>
+        <w:t>-</w:t>
+      </w:r>
+      <w:proofErr w:type="spellStart"/>
+      <w:r>
+        <w:rPr>
+          <w:color w:val="ED7D31" w:themeColor="accent2"/>
+          <w:lang w:val="en-US"/>
+        </w:rPr>
+        <w:t>nettoyer</w:t>
+      </w:r>
+      <w:proofErr w:type="spellEnd"/>
+      <w:r>
+        <w:rPr>
+          <w:color w:val="ED7D31" w:themeColor="accent2"/>
+          <w:lang w:val="en-US"/>
+        </w:rPr>
+        <w:t xml:space="preserve"> les </w:t>
+      </w:r>
+      <w:proofErr w:type="spellStart"/>
+      <w:r>
+        <w:rPr>
+          <w:color w:val="ED7D31" w:themeColor="accent2"/>
+          <w:lang w:val="en-US"/>
+        </w:rPr>
+        <w:t>données</w:t>
+      </w:r>
+      <w:proofErr w:type="spellEnd"/>
+      <w:r>
+        <w:rPr>
+          <w:color w:val="ED7D31" w:themeColor="accent2"/>
+          <w:lang w:val="en-US"/>
+        </w:rPr>
+        <w:t xml:space="preserve"> </w:t>
       </w:r>
     </w:p>
     <w:p>
@@ -3017,7 +3195,39 @@
           <w:color w:val="70AD47" w:themeColor="accent6"/>
           <w:lang w:val="en-US"/>
         </w:rPr>
-        <w:t xml:space="preserve">      -encodage des données </w:t>
+        <w:t xml:space="preserve">      -</w:t>
+      </w:r>
+      <w:proofErr w:type="spellStart"/>
+      <w:r>
+        <w:rPr>
+          <w:color w:val="70AD47" w:themeColor="accent6"/>
+          <w:lang w:val="en-US"/>
+        </w:rPr>
+        <w:t>encodage</w:t>
+      </w:r>
+      <w:proofErr w:type="spellEnd"/>
+      <w:r>
+        <w:rPr>
+          <w:color w:val="70AD47" w:themeColor="accent6"/>
+          <w:lang w:val="en-US"/>
+        </w:rPr>
+        <w:t xml:space="preserve"> des </w:t>
+      </w:r>
+      <w:proofErr w:type="spellStart"/>
+      <w:r>
+        <w:rPr>
+          <w:color w:val="70AD47" w:themeColor="accent6"/>
+          <w:lang w:val="en-US"/>
+        </w:rPr>
+        <w:t>données</w:t>
+      </w:r>
+      <w:proofErr w:type="spellEnd"/>
+      <w:r>
+        <w:rPr>
+          <w:color w:val="70AD47" w:themeColor="accent6"/>
+          <w:lang w:val="en-US"/>
+        </w:rPr>
+        <w:t xml:space="preserve"> </w:t>
       </w:r>
     </w:p>
     <w:p>
@@ -3130,7 +3340,23 @@
         </w:rPr>
       </w:pPr>
       <w:r>
-        <w:t xml:space="preserve">Pour chaque groupe laquelle a le plus de repercussion sur l’obésite </w:t>
+        <w:t xml:space="preserve">Pour chaque groupe laquelle a le plus de </w:t>
+      </w:r>
+      <w:proofErr w:type="spellStart"/>
+      <w:r>
+        <w:t>repercussion</w:t>
+      </w:r>
+      <w:proofErr w:type="spellEnd"/>
+      <w:r>
+        <w:t xml:space="preserve"> sur l’</w:t>
+      </w:r>
+      <w:proofErr w:type="spellStart"/>
+      <w:r>
+        <w:t>obésite</w:t>
+      </w:r>
+      <w:proofErr w:type="spellEnd"/>
+      <w:r>
+        <w:t xml:space="preserve"> </w:t>
       </w:r>
     </w:p>
     <w:p>
@@ -3150,7 +3376,49 @@
         <w:rPr>
           <w:lang w:val="en-US"/>
         </w:rPr>
-        <w:t xml:space="preserve">Bonus: corrélation entre t’elle varaible </w:t>
+        <w:t xml:space="preserve">Bonus: </w:t>
+      </w:r>
+      <w:proofErr w:type="spellStart"/>
+      <w:r>
+        <w:rPr>
+          <w:lang w:val="en-US"/>
+        </w:rPr>
+        <w:t>corrélation</w:t>
+      </w:r>
+      <w:proofErr w:type="spellEnd"/>
+      <w:r>
+        <w:rPr>
+          <w:lang w:val="en-US"/>
+        </w:rPr>
+        <w:t xml:space="preserve"> entre </w:t>
+      </w:r>
+      <w:proofErr w:type="spellStart"/>
+      <w:r>
+        <w:rPr>
+          <w:lang w:val="en-US"/>
+        </w:rPr>
+        <w:t>t’elle</w:t>
+      </w:r>
+      <w:proofErr w:type="spellEnd"/>
+      <w:r>
+        <w:rPr>
+          <w:lang w:val="en-US"/>
+        </w:rPr>
+        <w:t xml:space="preserve"> </w:t>
+      </w:r>
+      <w:proofErr w:type="spellStart"/>
+      <w:r>
+        <w:rPr>
+          <w:lang w:val="en-US"/>
+        </w:rPr>
+        <w:t>varaible</w:t>
+      </w:r>
+      <w:proofErr w:type="spellEnd"/>
+      <w:r>
+        <w:rPr>
+          <w:lang w:val="en-US"/>
+        </w:rPr>
+        <w:t xml:space="preserve"> </w:t>
       </w:r>
     </w:p>
     <w:p>
@@ -3320,22 +3588,38 @@
         <w:rPr>
           <w:color w:val="ED7D31" w:themeColor="accent2"/>
         </w:rPr>
-        <w:t>Matrice co-varaince</w:t>
-      </w:r>
-    </w:p>
-    <w:p>
-      <w:pPr>
-        <w:jc w:val="both"/>
+        <w:t xml:space="preserve">Matrice </w:t>
+      </w:r>
+      <w:proofErr w:type="spellStart"/>
+      <w:r>
         <w:rPr>
           <w:color w:val="ED7D31" w:themeColor="accent2"/>
         </w:rPr>
-      </w:pPr>
-      <w:r>
+        <w:t>co-varaince</w:t>
+      </w:r>
+      <w:proofErr w:type="spellEnd"/>
+    </w:p>
+    <w:p>
+      <w:pPr>
+        <w:jc w:val="both"/>
         <w:rPr>
           <w:color w:val="ED7D31" w:themeColor="accent2"/>
         </w:rPr>
-        <w:t>Prédire les meilleures paramètres</w:t>
-      </w:r>
+      </w:pPr>
+      <w:r>
+        <w:rPr>
+          <w:color w:val="ED7D31" w:themeColor="accent2"/>
+        </w:rPr>
+        <w:t xml:space="preserve">Prédire </w:t>
+      </w:r>
+      <w:proofErr w:type="gramStart"/>
+      <w:r>
+        <w:rPr>
+          <w:color w:val="ED7D31" w:themeColor="accent2"/>
+        </w:rPr>
+        <w:t>les meilleures paramètres</w:t>
+      </w:r>
+      <w:proofErr w:type="gramEnd"/>
     </w:p>
     <w:p>
       <w:pPr>
@@ -3415,7 +3699,21 @@
         <w:rPr>
           <w:lang w:val="en-US"/>
         </w:rPr>
-        <w:t>A voir^^</w:t>
+        <w:t xml:space="preserve">A </w:t>
+      </w:r>
+      <w:proofErr w:type="spellStart"/>
+      <w:r>
+        <w:rPr>
+          <w:lang w:val="en-US"/>
+        </w:rPr>
+        <w:t>voir</w:t>
+      </w:r>
+      <w:proofErr w:type="spellEnd"/>
+      <w:r>
+        <w:rPr>
+          <w:lang w:val="en-US"/>
+        </w:rPr>
+        <w:t>^^</w:t>
       </w:r>
     </w:p>
     <w:p>
@@ -3561,7 +3859,21 @@
         <w:rPr>
           <w:lang w:val="en-US"/>
         </w:rPr>
-        <w:t>After all calculation was made to obtain the mass body index for each individual, the results were</w:t>
+        <w:t xml:space="preserve">After all calculation was made to obtain the mass body index for </w:t>
+      </w:r>
+      <w:proofErr w:type="gramStart"/>
+      <w:r>
+        <w:rPr>
+          <w:lang w:val="en-US"/>
+        </w:rPr>
+        <w:t>each individual</w:t>
+      </w:r>
+      <w:proofErr w:type="gramEnd"/>
+      <w:r>
+        <w:rPr>
+          <w:lang w:val="en-US"/>
+        </w:rPr>
+        <w:t>, the results were</w:t>
       </w:r>
       <w:r>
         <w:rPr>
@@ -3873,6 +4185,7 @@
           <w:lang w:val="en-US"/>
         </w:rPr>
       </w:pPr>
+      <w:proofErr w:type="spellStart"/>
       <w:r>
         <w:rPr>
           <w:color w:val="AEAAAA" w:themeColor="background2" w:themeShade="BF"/>
@@ -3880,6 +4193,7 @@
         </w:rPr>
         <w:t>Family_history_with_overweight</w:t>
       </w:r>
+      <w:proofErr w:type="spellEnd"/>
     </w:p>
     <w:p>
       <w:pPr>
@@ -4075,7 +4389,25 @@
           <w:color w:val="808080" w:themeColor="background1" w:themeShade="80"/>
           <w:u w:val="single"/>
         </w:rPr>
-        <w:t>Quantification of food consomption :</w:t>
+        <w:t xml:space="preserve">Quantification of </w:t>
+      </w:r>
+      <w:proofErr w:type="spellStart"/>
+      <w:r>
+        <w:rPr>
+          <w:rStyle w:val="sentence-wrapperwithout-hover"/>
+          <w:color w:val="808080" w:themeColor="background1" w:themeShade="80"/>
+          <w:u w:val="single"/>
+        </w:rPr>
+        <w:t>food</w:t>
+      </w:r>
+      <w:proofErr w:type="spellEnd"/>
+      <w:r>
+        <w:rPr>
+          <w:rStyle w:val="sentence-wrapperwithout-hover"/>
+          <w:color w:val="808080" w:themeColor="background1" w:themeShade="80"/>
+          <w:u w:val="single"/>
+        </w:rPr>
+        <w:t xml:space="preserve"> consomption :</w:t>
       </w:r>
     </w:p>
     <w:p>

--- a/Projet Python for Data Analyse.docx
+++ b/Projet Python for Data Analyse.docx
@@ -1118,7 +1118,6 @@
           <w:lang w:val="en-US"/>
         </w:rPr>
       </w:pPr>
-      <w:proofErr w:type="gramStart"/>
       <w:r>
         <w:rPr>
           <w:lang w:val="en-US"/>
@@ -1132,7 +1131,6 @@
         </w:rPr>
         <w:t>------------------------------------</w:t>
       </w:r>
-      <w:proofErr w:type="gramEnd"/>
     </w:p>
     <w:p>
       <w:pPr>
@@ -2502,28 +2500,15 @@
         <w:jc w:val="both"/>
       </w:pPr>
       <w:r>
-        <w:t xml:space="preserve">Ou as-tu trouvé les explications sur les </w:t>
-      </w:r>
-      <w:proofErr w:type="gramStart"/>
-      <w:r>
-        <w:t>variables?</w:t>
-      </w:r>
-      <w:proofErr w:type="gramEnd"/>
-    </w:p>
-    <w:p>
-      <w:pPr>
-        <w:jc w:val="both"/>
-      </w:pPr>
-      <w:r>
-        <w:t xml:space="preserve">Faire des </w:t>
-      </w:r>
-      <w:proofErr w:type="gramStart"/>
-      <w:r>
-        <w:t>groupes  de</w:t>
-      </w:r>
-      <w:proofErr w:type="gramEnd"/>
-      <w:r>
-        <w:t xml:space="preserve"> variables?</w:t>
+        <w:t>Ou as-tu trouvé les explications sur les variables?</w:t>
+      </w:r>
+    </w:p>
+    <w:p>
+      <w:pPr>
+        <w:jc w:val="both"/>
+      </w:pPr>
+      <w:r>
+        <w:t>Faire des groupes  de variables?</w:t>
       </w:r>
     </w:p>
     <w:p>
@@ -2820,17 +2805,12 @@
         <w:t xml:space="preserve"> +</w:t>
       </w:r>
       <w:proofErr w:type="spellStart"/>
-      <w:proofErr w:type="gramStart"/>
       <w:r>
         <w:t>quartille</w:t>
       </w:r>
       <w:proofErr w:type="spellEnd"/>
       <w:r>
-        <w:t xml:space="preserve">  +</w:t>
-      </w:r>
-      <w:proofErr w:type="gramEnd"/>
-      <w:r>
-        <w:t xml:space="preserve">  </w:t>
+        <w:t xml:space="preserve">  +  </w:t>
       </w:r>
       <w:proofErr w:type="spellStart"/>
       <w:r>
@@ -3610,16 +3590,8 @@
         <w:rPr>
           <w:color w:val="ED7D31" w:themeColor="accent2"/>
         </w:rPr>
-        <w:t xml:space="preserve">Prédire </w:t>
-      </w:r>
-      <w:proofErr w:type="gramStart"/>
-      <w:r>
-        <w:rPr>
-          <w:color w:val="ED7D31" w:themeColor="accent2"/>
-        </w:rPr>
-        <w:t>les meilleures paramètres</w:t>
-      </w:r>
-      <w:proofErr w:type="gramEnd"/>
+        <w:t>Prédire les meilleures paramètres</w:t>
+      </w:r>
     </w:p>
     <w:p>
       <w:pPr>
@@ -3859,21 +3831,7 @@
         <w:rPr>
           <w:lang w:val="en-US"/>
         </w:rPr>
-        <w:t xml:space="preserve">After all calculation was made to obtain the mass body index for </w:t>
-      </w:r>
-      <w:proofErr w:type="gramStart"/>
-      <w:r>
-        <w:rPr>
-          <w:lang w:val="en-US"/>
-        </w:rPr>
-        <w:t>each individual</w:t>
-      </w:r>
-      <w:proofErr w:type="gramEnd"/>
-      <w:r>
-        <w:rPr>
-          <w:lang w:val="en-US"/>
-        </w:rPr>
-        <w:t>, the results were</w:t>
+        <w:t>After all calculation was made to obtain the mass body index for each individual, the results were</w:t>
       </w:r>
       <w:r>
         <w:rPr>
@@ -4551,6 +4509,160 @@
           <w:lang w:val="en-US"/>
         </w:rPr>
       </w:pPr>
+    </w:p>
+    <w:p>
+      <w:pPr>
+        <w:rPr>
+          <w:color w:val="00B0F0"/>
+          <w:u w:val="single"/>
+          <w:lang w:val="en-US"/>
+        </w:rPr>
+      </w:pPr>
+      <w:r>
+        <w:rPr>
+          <w:color w:val="00B0F0"/>
+          <w:u w:val="single"/>
+          <w:lang w:val="en-US"/>
+        </w:rPr>
+        <w:br w:type="page"/>
+      </w:r>
+    </w:p>
+    <w:p>
+      <w:pPr>
+        <w:rPr>
+          <w:lang w:val="en-US"/>
+        </w:rPr>
+      </w:pPr>
+      <w:r>
+        <w:rPr>
+          <w:lang w:val="en-US"/>
+        </w:rPr>
+        <w:lastRenderedPageBreak/>
+        <w:t xml:space="preserve">We decided to threat the subject of obesity. </w:t>
+      </w:r>
+    </w:p>
+    <w:p>
+      <w:pPr>
+        <w:rPr>
+          <w:lang w:val="en-US"/>
+        </w:rPr>
+      </w:pPr>
+      <w:r>
+        <w:rPr>
+          <w:lang w:val="en-US"/>
+        </w:rPr>
+        <w:t>The dataset we use to threat this subject is a dataset containing much information’s about a person like her eating habits, her physical conditions and other basic information like the gender, age, height, and weight. The dataset also gives use the level of obesity of this person.</w:t>
+      </w:r>
+    </w:p>
+    <w:p>
+      <w:pPr>
+        <w:rPr>
+          <w:lang w:val="en-US"/>
+        </w:rPr>
+      </w:pPr>
+      <w:r>
+        <w:rPr>
+          <w:lang w:val="en-US"/>
+        </w:rPr>
+        <w:t xml:space="preserve">Our goal was to determine the factors that can bring a person to be in a certain level of obesity. </w:t>
+      </w:r>
+    </w:p>
+    <w:p>
+      <w:pPr>
+        <w:rPr>
+          <w:lang w:val="en-US"/>
+        </w:rPr>
+      </w:pPr>
+      <w:r>
+        <w:rPr>
+          <w:lang w:val="en-US"/>
+        </w:rPr>
+        <w:t>First, we verified if the data had to be cleaned however the data was already ready to be used.</w:t>
+      </w:r>
+    </w:p>
+    <w:p>
+      <w:pPr>
+        <w:rPr>
+          <w:lang w:val="en-US"/>
+        </w:rPr>
+      </w:pPr>
+      <w:r>
+        <w:rPr>
+          <w:lang w:val="en-US"/>
+        </w:rPr>
+        <w:t>Then, we made an analysis of the different variables to see from what is formed the population we were going to analyze.</w:t>
+      </w:r>
+    </w:p>
+    <w:p>
+      <w:pPr>
+        <w:rPr>
+          <w:rStyle w:val="texttranslation"/>
+          <w:lang w:val="en-US"/>
+        </w:rPr>
+      </w:pPr>
+      <w:r>
+        <w:rPr>
+          <w:lang w:val="en-US"/>
+        </w:rPr>
+        <w:t xml:space="preserve">After this </w:t>
+      </w:r>
+      <w:r>
+        <w:rPr>
+          <w:rStyle w:val="texttranslation"/>
+          <w:lang w:val="en-US"/>
+        </w:rPr>
+        <w:t>preliminary</w:t>
+      </w:r>
+      <w:r>
+        <w:rPr>
+          <w:rStyle w:val="texttranslation"/>
+          <w:lang w:val="en-US"/>
+        </w:rPr>
+        <w:t xml:space="preserve"> analysis we </w:t>
+      </w:r>
+      <w:r>
+        <w:rPr>
+          <w:rStyle w:val="texttranslation"/>
+          <w:lang w:val="en-US"/>
+        </w:rPr>
+        <w:t xml:space="preserve">studied </w:t>
+      </w:r>
+      <w:r>
+        <w:rPr>
+          <w:rStyle w:val="texttranslation"/>
+          <w:lang w:val="en-US"/>
+        </w:rPr>
+        <w:t>the different obesity type groups to see which factor could be an important obesity factor.</w:t>
+      </w:r>
+    </w:p>
+    <w:p>
+      <w:pPr>
+        <w:rPr>
+          <w:rStyle w:val="texttranslation"/>
+          <w:lang w:val="en-US"/>
+        </w:rPr>
+      </w:pPr>
+      <w:r>
+        <w:rPr>
+          <w:rStyle w:val="texttranslation"/>
+          <w:lang w:val="en-US"/>
+        </w:rPr>
+        <w:t xml:space="preserve">To confirm our analysis of the obesity factor we made a </w:t>
+      </w:r>
+    </w:p>
+    <w:p>
+      <w:pPr>
+        <w:rPr>
+          <w:lang w:val="en-US"/>
+        </w:rPr>
+      </w:pPr>
+      <w:r>
+        <w:rPr>
+          <w:rStyle w:val="texttranslation"/>
+          <w:lang w:val="en-US"/>
+        </w:rPr>
+        <w:t>Finally, we created a classification model of the types of obesity.</w:t>
+      </w:r>
     </w:p>
     <w:sectPr>
       <w:pgSz w:w="11906" w:h="16838"/>
@@ -6265,6 +6377,11 @@
     <w:basedOn w:val="Policepardfaut"/>
     <w:rsid w:val="00932BB5"/>
   </w:style>
+  <w:style w:type="character" w:customStyle="1" w:styleId="texttranslation">
+    <w:name w:val="text__translation"/>
+    <w:basedOn w:val="Policepardfaut"/>
+    <w:rsid w:val="0012647E"/>
+  </w:style>
 </w:styles>
 </file>
 
@@ -6564,12 +6681,19 @@
 </file>
 
 <file path=customXml/item1.xml><?xml version="1.0" encoding="utf-8"?>
-<p:properties xmlns:p="http://schemas.microsoft.com/office/2006/metadata/properties" xmlns:xsi="http://www.w3.org/2001/XMLSchema-instance" xmlns:pc="http://schemas.microsoft.com/office/infopath/2007/PartnerControls">
-  <documentManagement/>
-</p:properties>
+<?mso-contentType ?>
+<FormTemplates xmlns="http://schemas.microsoft.com/sharepoint/v3/contenttype/forms">
+  <Display>DocumentLibraryForm</Display>
+  <Edit>DocumentLibraryForm</Edit>
+  <New>DocumentLibraryForm</New>
+</FormTemplates>
 </file>
 
 <file path=customXml/item2.xml><?xml version="1.0" encoding="utf-8"?>
+<b:Sources xmlns:b="http://schemas.openxmlformats.org/officeDocument/2006/bibliography" xmlns="http://schemas.openxmlformats.org/officeDocument/2006/bibliography" SelectedStyle="\APASixthEditionOfficeOnline.xsl" StyleName="APA" Version="6"/>
+</file>
+
+<file path=customXml/item3.xml><?xml version="1.0" encoding="utf-8"?>
 <ct:contentTypeSchema xmlns:ct="http://schemas.microsoft.com/office/2006/metadata/contentType" xmlns:ma="http://schemas.microsoft.com/office/2006/metadata/properties/metaAttributes" ct:_="" ma:_="" ma:contentTypeName="Document" ma:contentTypeID="0x01010013431668B35F464986AE6E675CEA99F9" ma:contentTypeVersion="14" ma:contentTypeDescription="Crée un document." ma:contentTypeScope="" ma:versionID="5a0d73a4be61e3abc360234fedc483a7">
   <xsd:schema xmlns:xsd="http://www.w3.org/2001/XMLSchema" xmlns:xs="http://www.w3.org/2001/XMLSchema" xmlns:p="http://schemas.microsoft.com/office/2006/metadata/properties" xmlns:ns3="e49abd02-3ab4-4ddb-bafd-0fb5849b45e6" xmlns:ns4="228e1ae3-9188-4040-b4b4-1540065bf924" targetNamespace="http://schemas.microsoft.com/office/2006/metadata/properties" ma:root="true" ma:fieldsID="bf3e5ab136d5d5561d84375f6da3840d" ns3:_="" ns4:_="">
     <xsd:import namespace="e49abd02-3ab4-4ddb-bafd-0fb5849b45e6"/>
@@ -6798,29 +6922,29 @@
 </ct:contentTypeSchema>
 </file>
 
-<file path=customXml/item3.xml><?xml version="1.0" encoding="utf-8"?>
-<b:Sources xmlns:b="http://schemas.openxmlformats.org/officeDocument/2006/bibliography" xmlns="http://schemas.openxmlformats.org/officeDocument/2006/bibliography" SelectedStyle="\APASixthEditionOfficeOnline.xsl" StyleName="APA" Version="6"/>
-</file>
-
 <file path=customXml/item4.xml><?xml version="1.0" encoding="utf-8"?>
-<?mso-contentType ?>
-<FormTemplates xmlns="http://schemas.microsoft.com/sharepoint/v3/contenttype/forms">
-  <Display>DocumentLibraryForm</Display>
-  <Edit>DocumentLibraryForm</Edit>
-  <New>DocumentLibraryForm</New>
-</FormTemplates>
+<p:properties xmlns:p="http://schemas.microsoft.com/office/2006/metadata/properties" xmlns:xsi="http://www.w3.org/2001/XMLSchema-instance" xmlns:pc="http://schemas.microsoft.com/office/infopath/2007/PartnerControls">
+  <documentManagement/>
+</p:properties>
 </file>
 
 <file path=customXml/itemProps1.xml><?xml version="1.0" encoding="utf-8"?>
-<ds:datastoreItem xmlns:ds="http://schemas.openxmlformats.org/officeDocument/2006/customXml" ds:itemID="{17D62E71-F930-4753-A54E-001D6163CB88}">
+<ds:datastoreItem xmlns:ds="http://schemas.openxmlformats.org/officeDocument/2006/customXml" ds:itemID="{5D8DA234-AE6D-4552-AA86-8EAB32D2139B}">
   <ds:schemaRefs>
-    <ds:schemaRef ds:uri="http://schemas.microsoft.com/office/2006/metadata/properties"/>
-    <ds:schemaRef ds:uri="http://schemas.microsoft.com/office/infopath/2007/PartnerControls"/>
+    <ds:schemaRef ds:uri="http://schemas.microsoft.com/sharepoint/v3/contenttype/forms"/>
   </ds:schemaRefs>
 </ds:datastoreItem>
 </file>
 
 <file path=customXml/itemProps2.xml><?xml version="1.0" encoding="utf-8"?>
+<ds:datastoreItem xmlns:ds="http://schemas.openxmlformats.org/officeDocument/2006/customXml" ds:itemID="{83BCA3F0-7BE4-4F19-A149-901C5F1E2AC1}">
+  <ds:schemaRefs>
+    <ds:schemaRef ds:uri="http://schemas.openxmlformats.org/officeDocument/2006/bibliography"/>
+  </ds:schemaRefs>
+</ds:datastoreItem>
+</file>
+
+<file path=customXml/itemProps3.xml><?xml version="1.0" encoding="utf-8"?>
 <ds:datastoreItem xmlns:ds="http://schemas.openxmlformats.org/officeDocument/2006/customXml" ds:itemID="{687CCBEE-9B54-4FCA-BC0B-DD62EBEE2F52}">
   <ds:schemaRefs>
     <ds:schemaRef ds:uri="http://schemas.microsoft.com/office/2006/metadata/contentType"/>
@@ -6839,18 +6963,11 @@
 </ds:datastoreItem>
 </file>
 
-<file path=customXml/itemProps3.xml><?xml version="1.0" encoding="utf-8"?>
-<ds:datastoreItem xmlns:ds="http://schemas.openxmlformats.org/officeDocument/2006/customXml" ds:itemID="{83BCA3F0-7BE4-4F19-A149-901C5F1E2AC1}">
+<file path=customXml/itemProps4.xml><?xml version="1.0" encoding="utf-8"?>
+<ds:datastoreItem xmlns:ds="http://schemas.openxmlformats.org/officeDocument/2006/customXml" ds:itemID="{17D62E71-F930-4753-A54E-001D6163CB88}">
   <ds:schemaRefs>
-    <ds:schemaRef ds:uri="http://schemas.openxmlformats.org/officeDocument/2006/bibliography"/>
-  </ds:schemaRefs>
-</ds:datastoreItem>
-</file>
-
-<file path=customXml/itemProps4.xml><?xml version="1.0" encoding="utf-8"?>
-<ds:datastoreItem xmlns:ds="http://schemas.openxmlformats.org/officeDocument/2006/customXml" ds:itemID="{5D8DA234-AE6D-4552-AA86-8EAB32D2139B}">
-  <ds:schemaRefs>
-    <ds:schemaRef ds:uri="http://schemas.microsoft.com/sharepoint/v3/contenttype/forms"/>
+    <ds:schemaRef ds:uri="http://schemas.microsoft.com/office/2006/metadata/properties"/>
+    <ds:schemaRef ds:uri="http://schemas.microsoft.com/office/infopath/2007/PartnerControls"/>
   </ds:schemaRefs>
 </ds:datastoreItem>
 </file>
--- a/Projet Python for Data Analyse.docx
+++ b/Projet Python for Data Analyse.docx
@@ -1118,6 +1118,7 @@
           <w:lang w:val="en-US"/>
         </w:rPr>
       </w:pPr>
+      <w:proofErr w:type="gramStart"/>
       <w:r>
         <w:rPr>
           <w:lang w:val="en-US"/>
@@ -1131,6 +1132,7 @@
         </w:rPr>
         <w:t>------------------------------------</w:t>
       </w:r>
+      <w:proofErr w:type="gramEnd"/>
     </w:p>
     <w:p>
       <w:pPr>
@@ -2500,15 +2502,28 @@
         <w:jc w:val="both"/>
       </w:pPr>
       <w:r>
-        <w:t>Ou as-tu trouvé les explications sur les variables?</w:t>
-      </w:r>
-    </w:p>
-    <w:p>
-      <w:pPr>
-        <w:jc w:val="both"/>
-      </w:pPr>
-      <w:r>
-        <w:t>Faire des groupes  de variables?</w:t>
+        <w:t xml:space="preserve">Ou as-tu trouvé les explications sur les </w:t>
+      </w:r>
+      <w:proofErr w:type="gramStart"/>
+      <w:r>
+        <w:t>variables?</w:t>
+      </w:r>
+      <w:proofErr w:type="gramEnd"/>
+    </w:p>
+    <w:p>
+      <w:pPr>
+        <w:jc w:val="both"/>
+      </w:pPr>
+      <w:r>
+        <w:t xml:space="preserve">Faire des </w:t>
+      </w:r>
+      <w:proofErr w:type="gramStart"/>
+      <w:r>
+        <w:t>groupes  de</w:t>
+      </w:r>
+      <w:proofErr w:type="gramEnd"/>
+      <w:r>
+        <w:t xml:space="preserve"> variables?</w:t>
       </w:r>
     </w:p>
     <w:p>
@@ -2805,12 +2820,17 @@
         <w:t xml:space="preserve"> +</w:t>
       </w:r>
       <w:proofErr w:type="spellStart"/>
+      <w:proofErr w:type="gramStart"/>
       <w:r>
         <w:t>quartille</w:t>
       </w:r>
       <w:proofErr w:type="spellEnd"/>
       <w:r>
-        <w:t xml:space="preserve">  +  </w:t>
+        <w:t xml:space="preserve">  +</w:t>
+      </w:r>
+      <w:proofErr w:type="gramEnd"/>
+      <w:r>
+        <w:t xml:space="preserve">  </w:t>
       </w:r>
       <w:proofErr w:type="spellStart"/>
       <w:r>
@@ -3590,8 +3610,16 @@
         <w:rPr>
           <w:color w:val="ED7D31" w:themeColor="accent2"/>
         </w:rPr>
-        <w:t>Prédire les meilleures paramètres</w:t>
-      </w:r>
+        <w:t xml:space="preserve">Prédire </w:t>
+      </w:r>
+      <w:proofErr w:type="gramStart"/>
+      <w:r>
+        <w:rPr>
+          <w:color w:val="ED7D31" w:themeColor="accent2"/>
+        </w:rPr>
+        <w:t>les meilleures paramètres</w:t>
+      </w:r>
+      <w:proofErr w:type="gramEnd"/>
     </w:p>
     <w:p>
       <w:pPr>
@@ -3831,7 +3859,21 @@
         <w:rPr>
           <w:lang w:val="en-US"/>
         </w:rPr>
-        <w:t>After all calculation was made to obtain the mass body index for each individual, the results were</w:t>
+        <w:t xml:space="preserve">After all calculation was made to obtain the mass body index for </w:t>
+      </w:r>
+      <w:proofErr w:type="gramStart"/>
+      <w:r>
+        <w:rPr>
+          <w:lang w:val="en-US"/>
+        </w:rPr>
+        <w:t>each individual</w:t>
+      </w:r>
+      <w:proofErr w:type="gramEnd"/>
+      <w:r>
+        <w:rPr>
+          <w:lang w:val="en-US"/>
+        </w:rPr>
+        <w:t>, the results were</w:t>
       </w:r>
       <w:r>
         <w:rPr>
@@ -4168,7 +4210,15 @@
           <w:u w:val="single"/>
           <w:lang w:val="en-US"/>
         </w:rPr>
-        <w:t>Addictions naucify:</w:t>
+        <w:t>Harmful addictions</w:t>
+      </w:r>
+      <w:r>
+        <w:rPr>
+          <w:color w:val="FF0000"/>
+          <w:u w:val="single"/>
+          <w:lang w:val="en-US"/>
+        </w:rPr>
+        <w:t>:</w:t>
       </w:r>
     </w:p>
     <w:p>
